--- a/docs/ANTEPROYECTO.docx
+++ b/docs/ANTEPROYECTO.docx
@@ -1,6 +1,6 @@
 
 <file path=word/document.xml><?xml version="1.0" encoding="utf-8"?>
-<w:document xmlns:ve="http://schemas.openxmlformats.org/markup-compatibility/2006" xmlns:o="urn:schemas-microsoft-com:office:office" xmlns:r="http://schemas.openxmlformats.org/officeDocument/2006/relationships" xmlns:m="http://schemas.openxmlformats.org/officeDocument/2006/math" xmlns:v="urn:schemas-microsoft-com:vml" xmlns:wp="http://schemas.openxmlformats.org/drawingml/2006/wordprocessingDrawing" xmlns:w10="urn:schemas-microsoft-com:office:word" xmlns:w="http://schemas.openxmlformats.org/wordprocessingml/2006/main" xmlns:wne="http://schemas.microsoft.com/office/word/2006/wordml">
+<w:document xmlns:wpc="http://schemas.microsoft.com/office/word/2010/wordprocessingCanvas" xmlns:mc="http://schemas.openxmlformats.org/markup-compatibility/2006" xmlns:o="urn:schemas-microsoft-com:office:office" xmlns:r="http://schemas.openxmlformats.org/officeDocument/2006/relationships" xmlns:m="http://schemas.openxmlformats.org/officeDocument/2006/math" xmlns:v="urn:schemas-microsoft-com:vml" xmlns:wp14="http://schemas.microsoft.com/office/word/2010/wordprocessingDrawing" xmlns:wp="http://schemas.openxmlformats.org/drawingml/2006/wordprocessingDrawing" xmlns:w10="urn:schemas-microsoft-com:office:word" xmlns:w="http://schemas.openxmlformats.org/wordprocessingml/2006/main" xmlns:w14="http://schemas.microsoft.com/office/word/2010/wordml" xmlns:wpg="http://schemas.microsoft.com/office/word/2010/wordprocessingGroup" xmlns:wpi="http://schemas.microsoft.com/office/word/2010/wordprocessingInk" xmlns:wne="http://schemas.microsoft.com/office/word/2006/wordml" xmlns:wps="http://schemas.microsoft.com/office/word/2010/wordprocessingShape" mc:Ignorable="w14 wp14">
   <w:body>
     <w:sdt>
       <w:sdtPr>
@@ -10,6 +10,7 @@
           <w:docPartUnique/>
         </w:docPartObj>
       </w:sdtPr>
+      <w:sdtEndPr/>
       <w:sdtContent>
         <w:p>
           <w:r>
@@ -35,6 +36,7 @@
                         <w:dataBinding w:prefixMappings="xmlns:ns0='http://schemas.openxmlformats.org/package/2006/metadata/core-properties' xmlns:ns1='http://purl.org/dc/elements/1.1/'" w:xpath="/ns0:coreProperties[1]/ns1:title[1]" w:storeItemID="{6C3C8BC8-F283-45AE-878A-BAB7291924A1}"/>
                         <w:text/>
                       </w:sdtPr>
+                      <w:sdtEndPr/>
                       <w:sdtContent>
                         <w:p>
                           <w:pPr>
@@ -54,8 +56,19 @@
                               <w:sz w:val="72"/>
                               <w:szCs w:val="72"/>
                             </w:rPr>
-                            <w:t>Anteproyecto FarmaStock</w:t>
+                            <w:t xml:space="preserve">Anteproyecto </w:t>
                           </w:r>
+                          <w:proofErr w:type="spellStart"/>
+                          <w:r>
+                            <w:rPr>
+                              <w:rFonts w:asciiTheme="majorHAnsi" w:eastAsiaTheme="majorEastAsia" w:hAnsiTheme="majorHAnsi" w:cstheme="majorBidi"/>
+                              <w:color w:val="FFFFFF" w:themeColor="background1"/>
+                              <w:sz w:val="72"/>
+                              <w:szCs w:val="72"/>
+                            </w:rPr>
+                            <w:t>FarmaStock</w:t>
+                          </w:r>
+                          <w:proofErr w:type="spellEnd"/>
                         </w:p>
                       </w:sdtContent>
                     </w:sdt>
@@ -70,13 +83,13 @@
               <w:noProof/>
             </w:rPr>
             <w:pict>
-              <v:group id="_x0000_s1034" style="position:absolute;margin-left:2290.75pt;margin-top:0;width:238.15pt;height:841.95pt;z-index:251660288;mso-width-percent:400;mso-height-percent:1000;mso-position-horizontal:right;mso-position-horizontal-relative:page;mso-position-vertical:top;mso-position-vertical-relative:page;mso-width-percent:400;mso-height-percent:1000" coordorigin="7329" coordsize="4911,15840" o:allowincell="f">
+              <v:group id="_x0000_s1034" style="position:absolute;margin-left:2477.7pt;margin-top:0;width:238.15pt;height:841.95pt;z-index:251660288;mso-width-percent:400;mso-height-percent:1000;mso-position-horizontal:right;mso-position-horizontal-relative:page;mso-position-vertical:top;mso-position-vertical-relative:page;mso-width-percent:400;mso-height-percent:1000" coordorigin="7329" coordsize="4911,15840" o:allowincell="f">
                 <v:group id="_x0000_s1035" style="position:absolute;left:7344;width:4896;height:15840;mso-width-percent:400;mso-height-percent:1000;mso-position-horizontal:right;mso-position-horizontal-relative:page;mso-position-vertical:top;mso-position-vertical-relative:page;mso-width-percent:400;mso-height-percent:1000" coordorigin="7560" coordsize="4700,15840" o:allowincell="f">
                   <v:rect id="_x0000_s1036" style="position:absolute;left:7755;width:4505;height:15840;mso-height-percent:1000;mso-position-vertical:top;mso-position-vertical-relative:page;mso-height-percent:1000" fillcolor="#1b587c [3206]" stroked="f" strokecolor="#d8d8d8 [2732]">
                     <v:fill color2="#bfbfbf [2412]" rotate="t"/>
                   </v:rect>
                   <v:rect id="_x0000_s1037" style="position:absolute;left:7560;top:8;width:195;height:15825;mso-height-percent:1000;mso-position-vertical-relative:page;mso-height-percent:1000;mso-width-relative:margin;v-text-anchor:middle" fillcolor="#1b587c [3206]" stroked="f" strokecolor="white [3212]" strokeweight="1pt">
-                    <v:fill r:id="rId8" o:title="Light vertical" opacity="52429f" o:opacity2="52429f" type="pattern"/>
+                    <v:fill r:id="rId9" o:title="Light vertical" opacity="52429f" o:opacity2="52429f" type="pattern"/>
                     <v:shadow color="#d8d8d8 [2732]" offset="3pt,3pt" offset2="2pt,2pt"/>
                   </v:rect>
                 </v:group>
@@ -116,6 +129,7 @@
                           <w:dataBinding w:prefixMappings="xmlns:ns0='http://schemas.openxmlformats.org/package/2006/metadata/core-properties' xmlns:ns1='http://purl.org/dc/elements/1.1/'" w:xpath="/ns0:coreProperties[1]/ns1:creator[1]" w:storeItemID="{6C3C8BC8-F283-45AE-878A-BAB7291924A1}"/>
                           <w:text/>
                         </w:sdtPr>
+                        <w:sdtEndPr/>
                         <w:sdtContent>
                           <w:p>
                             <w:pPr>
@@ -144,6 +158,7 @@
                           <w:dataBinding w:prefixMappings="xmlns:ns0='http://schemas.openxmlformats.org/officeDocument/2006/extended-properties'" w:xpath="/ns0:Properties[1]/ns0:Company[1]" w:storeItemID="{6668398D-A668-4E3E-A5EB-62B293D839F1}"/>
                           <w:text/>
                         </w:sdtPr>
+                        <w:sdtEndPr/>
                         <w:sdtContent>
                           <w:p>
                             <w:pPr>
@@ -170,11 +185,19 @@
                             <w:color w:val="FFFFFF" w:themeColor="background1"/>
                           </w:rPr>
                         </w:pPr>
+                        <w:proofErr w:type="spellStart"/>
                         <w:r>
                           <w:rPr>
                             <w:color w:val="FFFFFF" w:themeColor="background1"/>
                           </w:rPr>
-                          <w:t>FarmaStock  Aplicación Web</w:t>
+                          <w:t>FarmaStock</w:t>
+                        </w:r>
+                        <w:proofErr w:type="spellEnd"/>
+                        <w:r>
+                          <w:rPr>
+                            <w:color w:val="FFFFFF" w:themeColor="background1"/>
+                          </w:rPr>
+                          <w:t xml:space="preserve">  Aplicación Web</w:t>
                         </w:r>
                         <w:r>
                           <w:rPr>
@@ -223,7 +246,7 @@
                         </pic:cNvPicPr>
                       </pic:nvPicPr>
                       <pic:blipFill>
-                        <a:blip r:embed="rId9"/>
+                        <a:blip r:embed="rId10"/>
                         <a:srcRect/>
                         <a:stretch>
                           <a:fillRect/>
@@ -260,13 +283,6 @@
     <w:p/>
     <w:sdt>
       <w:sdtPr>
-        <w:id w:val="6636345"/>
-        <w:docPartObj>
-          <w:docPartGallery w:val="Table of Contents"/>
-          <w:docPartUnique/>
-        </w:docPartObj>
-      </w:sdtPr>
-      <w:sdtEndPr>
         <w:rPr>
           <w:rFonts w:asciiTheme="minorHAnsi" w:eastAsiaTheme="minorHAnsi" w:hAnsiTheme="minorHAnsi" w:cstheme="minorBidi"/>
           <w:b w:val="0"/>
@@ -275,7 +291,13 @@
           <w:sz w:val="22"/>
           <w:szCs w:val="22"/>
         </w:rPr>
-      </w:sdtEndPr>
+        <w:id w:val="6636345"/>
+        <w:docPartObj>
+          <w:docPartGallery w:val="Table of Contents"/>
+          <w:docPartUnique/>
+        </w:docPartObj>
+      </w:sdtPr>
+      <w:sdtEndPr/>
       <w:sdtContent>
         <w:p>
           <w:pPr>
@@ -300,8 +322,13 @@
             <w:pStyle w:val="TtulodeTDC"/>
             <w:jc w:val="center"/>
           </w:pPr>
+          <w:proofErr w:type="spellStart"/>
           <w:r>
-            <w:t>Indice:</w:t>
+            <w:t>Indice</w:t>
+          </w:r>
+          <w:proofErr w:type="spellEnd"/>
+          <w:r>
+            <w:t>:</w:t>
           </w:r>
         </w:p>
         <w:p>
@@ -762,9 +789,11 @@
           <w:numId w:val="1"/>
         </w:numPr>
       </w:pPr>
+      <w:proofErr w:type="spellStart"/>
       <w:r>
         <w:t>Dni</w:t>
       </w:r>
+      <w:proofErr w:type="spellEnd"/>
     </w:p>
     <w:p>
       <w:pPr>
@@ -775,8 +804,13 @@
         </w:numPr>
       </w:pPr>
       <w:r>
-        <w:t>Nombre para login</w:t>
-      </w:r>
+        <w:t xml:space="preserve">Nombre para </w:t>
+      </w:r>
+      <w:proofErr w:type="spellStart"/>
+      <w:r>
+        <w:t>login</w:t>
+      </w:r>
+      <w:proofErr w:type="spellEnd"/>
     </w:p>
     <w:p>
       <w:pPr>
@@ -840,10 +874,26 @@
     </w:p>
     <w:p>
       <w:r>
-        <w:t>Una vez que el usuario se loguea  entrará en las diversas opciones que contiene la aplicación Farm</w:t>
-      </w:r>
-      <w:r>
-        <w:t>aStock y disfrutará de su funcionalidad</w:t>
+        <w:t xml:space="preserve">Una vez que el usuario se </w:t>
+      </w:r>
+      <w:proofErr w:type="spellStart"/>
+      <w:r>
+        <w:t>loguea</w:t>
+      </w:r>
+      <w:proofErr w:type="spellEnd"/>
+      <w:r>
+        <w:t xml:space="preserve">  entrará en las diversas opciones que contiene la aplicación </w:t>
+      </w:r>
+      <w:proofErr w:type="spellStart"/>
+      <w:r>
+        <w:t>Farm</w:t>
+      </w:r>
+      <w:r>
+        <w:t>aStock</w:t>
+      </w:r>
+      <w:proofErr w:type="spellEnd"/>
+      <w:r>
+        <w:t xml:space="preserve"> y disfrutará de su funcionalidad</w:t>
       </w:r>
       <w:r>
         <w:t>.</w:t>
@@ -893,8 +943,13 @@
           <w:numId w:val="2"/>
         </w:numPr>
       </w:pPr>
-      <w:r>
-        <w:t>Logueo y registro de usuarios</w:t>
+      <w:proofErr w:type="spellStart"/>
+      <w:r>
+        <w:t>Logueo</w:t>
+      </w:r>
+      <w:proofErr w:type="spellEnd"/>
+      <w:r>
+        <w:t xml:space="preserve"> y registro de usuarios</w:t>
       </w:r>
     </w:p>
     <w:p>
@@ -905,8 +960,21 @@
           <w:numId w:val="2"/>
         </w:numPr>
       </w:pPr>
-      <w:r>
-        <w:t>Menu con distintas opciones (inicio, almacen, pedido, proveedor, venta</w:t>
+      <w:proofErr w:type="spellStart"/>
+      <w:r>
+        <w:t>Menu</w:t>
+      </w:r>
+      <w:proofErr w:type="spellEnd"/>
+      <w:r>
+        <w:t xml:space="preserve"> con distintas opciones (inicio, </w:t>
+      </w:r>
+      <w:proofErr w:type="spellStart"/>
+      <w:r>
+        <w:t>almacen</w:t>
+      </w:r>
+      <w:proofErr w:type="spellEnd"/>
+      <w:r>
+        <w:t>, pedido, proveedor, venta</w:t>
       </w:r>
       <w:r>
         <w:t>…</w:t>
@@ -923,15 +991,30 @@
           <w:numId w:val="2"/>
         </w:numPr>
       </w:pPr>
+      <w:proofErr w:type="spellStart"/>
       <w:r>
         <w:t>Almacen</w:t>
       </w:r>
+      <w:proofErr w:type="spellEnd"/>
       <w:r>
         <w:sym w:font="Wingdings" w:char="F0E0"/>
       </w:r>
       <w:r>
-        <w:t xml:space="preserve"> se podrá visualizar el stockaje que se encuentra en el almacen</w:t>
-      </w:r>
+        <w:t xml:space="preserve"> se podrá visualizar el </w:t>
+      </w:r>
+      <w:proofErr w:type="spellStart"/>
+      <w:r>
+        <w:t>stockaje</w:t>
+      </w:r>
+      <w:proofErr w:type="spellEnd"/>
+      <w:r>
+        <w:t xml:space="preserve"> que se encuentra en el </w:t>
+      </w:r>
+      <w:proofErr w:type="spellStart"/>
+      <w:r>
+        <w:t>almacen</w:t>
+      </w:r>
+      <w:proofErr w:type="spellEnd"/>
     </w:p>
     <w:p>
       <w:pPr>
@@ -948,7 +1031,15 @@
         <w:sym w:font="Wingdings" w:char="F0E0"/>
       </w:r>
       <w:r>
-        <w:t xml:space="preserve"> se podrá realizar pedidos a el distribuidor.</w:t>
+        <w:t xml:space="preserve"> se podrá realizar pedidos </w:t>
+      </w:r>
+      <w:proofErr w:type="gramStart"/>
+      <w:r>
+        <w:t>a el</w:t>
+      </w:r>
+      <w:proofErr w:type="gramEnd"/>
+      <w:r>
+        <w:t xml:space="preserve"> distribuidor.</w:t>
       </w:r>
     </w:p>
     <w:p>
@@ -1012,18 +1103,10 @@
           <w:lang w:eastAsia="es-ES"/>
         </w:rPr>
         <w:drawing>
-          <wp:anchor distT="0" distB="0" distL="114300" distR="114300" simplePos="0" relativeHeight="251672576" behindDoc="0" locked="0" layoutInCell="1" allowOverlap="1">
-            <wp:simplePos x="0" y="0"/>
-            <wp:positionH relativeFrom="column">
-              <wp:posOffset>-50992</wp:posOffset>
-            </wp:positionH>
-            <wp:positionV relativeFrom="paragraph">
-              <wp:posOffset>65139</wp:posOffset>
-            </wp:positionV>
-            <wp:extent cx="6206549" cy="4221125"/>
-            <wp:effectExtent l="19050" t="0" r="3751" b="0"/>
-            <wp:wrapNone/>
-            <wp:docPr id="13" name="Imagen 9"/>
+          <wp:inline distT="0" distB="0" distL="0" distR="0" wp14:anchorId="1367B23A" wp14:editId="56A5EB6F">
+            <wp:extent cx="5400040" cy="3892086"/>
+            <wp:effectExtent l="0" t="0" r="0" b="0"/>
+            <wp:docPr id="1" name="Imagen 1"/>
             <wp:cNvGraphicFramePr>
               <a:graphicFrameLocks xmlns:a="http://schemas.openxmlformats.org/drawingml/2006/main" noChangeAspect="1"/>
             </wp:cNvGraphicFramePr>
@@ -1031,40 +1114,32 @@
               <a:graphicData uri="http://schemas.openxmlformats.org/drawingml/2006/picture">
                 <pic:pic xmlns:pic="http://schemas.openxmlformats.org/drawingml/2006/picture">
                   <pic:nvPicPr>
-                    <pic:cNvPr id="0" name="Picture 9"/>
-                    <pic:cNvPicPr>
-                      <a:picLocks noChangeAspect="1" noChangeArrowheads="1"/>
-                    </pic:cNvPicPr>
+                    <pic:cNvPr id="0" name=""/>
+                    <pic:cNvPicPr/>
                   </pic:nvPicPr>
                   <pic:blipFill>
-                    <a:blip r:embed="rId10"/>
-                    <a:srcRect/>
+                    <a:blip r:embed="rId11"/>
                     <a:stretch>
                       <a:fillRect/>
                     </a:stretch>
                   </pic:blipFill>
-                  <pic:spPr bwMode="auto">
+                  <pic:spPr>
                     <a:xfrm>
                       <a:off x="0" y="0"/>
-                      <a:ext cx="6206549" cy="4221125"/>
+                      <a:ext cx="5400040" cy="3892086"/>
                     </a:xfrm>
                     <a:prstGeom prst="rect">
                       <a:avLst/>
                     </a:prstGeom>
-                    <a:noFill/>
-                    <a:ln w="9525">
-                      <a:noFill/>
-                      <a:miter lim="800000"/>
-                      <a:headEnd/>
-                      <a:tailEnd/>
-                    </a:ln>
                   </pic:spPr>
                 </pic:pic>
               </a:graphicData>
             </a:graphic>
-          </wp:anchor>
+          </wp:inline>
         </w:drawing>
       </w:r>
+      <w:bookmarkStart w:id="3" w:name="_GoBack"/>
+      <w:bookmarkEnd w:id="3"/>
     </w:p>
     <w:p/>
     <w:p/>
@@ -1081,7 +1156,7 @@
       <w:pPr>
         <w:pStyle w:val="Ttulo1"/>
       </w:pPr>
-      <w:bookmarkStart w:id="3" w:name="_Toc377906502"/>
+      <w:bookmarkStart w:id="4" w:name="_Toc377906502"/>
       <w:r>
         <w:lastRenderedPageBreak/>
         <w:t>Estructura</w:t>
@@ -1089,7 +1164,7 @@
       <w:r>
         <w:t xml:space="preserve"> web:</w:t>
       </w:r>
-      <w:bookmarkEnd w:id="3"/>
+      <w:bookmarkEnd w:id="4"/>
     </w:p>
     <w:p>
       <w:pPr>
@@ -1126,7 +1201,7 @@
                     </pic:cNvPicPr>
                   </pic:nvPicPr>
                   <pic:blipFill>
-                    <a:blip r:embed="rId11"/>
+                    <a:blip r:embed="rId12"/>
                     <a:srcRect/>
                     <a:stretch>
                       <a:fillRect/>
@@ -1190,7 +1265,7 @@
                     </pic:cNvPicPr>
                   </pic:nvPicPr>
                   <pic:blipFill>
-                    <a:blip r:embed="rId12"/>
+                    <a:blip r:embed="rId13"/>
                     <a:srcRect/>
                     <a:stretch>
                       <a:fillRect/>
@@ -1226,15 +1301,17 @@
       <w:pPr>
         <w:pStyle w:val="Ttulo1"/>
       </w:pPr>
-      <w:bookmarkStart w:id="4" w:name="_Toc377906503"/>
+      <w:bookmarkStart w:id="5" w:name="_Toc377906503"/>
+      <w:proofErr w:type="spellStart"/>
       <w:r>
         <w:lastRenderedPageBreak/>
         <w:t>Wireframes</w:t>
       </w:r>
+      <w:proofErr w:type="spellEnd"/>
       <w:r>
         <w:t>:</w:t>
       </w:r>
-      <w:bookmarkEnd w:id="4"/>
+      <w:bookmarkEnd w:id="5"/>
     </w:p>
     <w:p/>
     <w:p>
@@ -1280,7 +1357,7 @@
                     </pic:cNvPicPr>
                   </pic:nvPicPr>
                   <pic:blipFill>
-                    <a:blip r:embed="rId13"/>
+                    <a:blip r:embed="rId14"/>
                     <a:srcRect/>
                     <a:stretch>
                       <a:fillRect/>
@@ -1322,7 +1399,15 @@
     <w:p/>
     <w:p>
       <w:r>
-        <w:t>-Inicio: en esta pantalla se muestra información sobre la empresa y la aplicación web farmastock.</w:t>
+        <w:t xml:space="preserve">-Inicio: en esta pantalla se muestra información sobre la empresa y la aplicación web </w:t>
+      </w:r>
+      <w:proofErr w:type="spellStart"/>
+      <w:r>
+        <w:t>farmastock</w:t>
+      </w:r>
+      <w:proofErr w:type="spellEnd"/>
+      <w:r>
+        <w:t>.</w:t>
       </w:r>
     </w:p>
     <w:p>
@@ -1349,7 +1434,7 @@
                     </pic:cNvPicPr>
                   </pic:nvPicPr>
                   <pic:blipFill>
-                    <a:blip r:embed="rId14"/>
+                    <a:blip r:embed="rId15"/>
                     <a:srcRect/>
                     <a:stretch>
                       <a:fillRect/>
@@ -1381,7 +1466,23 @@
     <w:p>
       <w:r>
         <w:lastRenderedPageBreak/>
-        <w:t>-Almacen: esta pantalla contiene una tabla con los productos que se tiene en el almacen, proveedor que suministra el producto y la cantidad que queda.</w:t>
+        <w:t>-</w:t>
+      </w:r>
+      <w:proofErr w:type="spellStart"/>
+      <w:r>
+        <w:t>Almacen</w:t>
+      </w:r>
+      <w:proofErr w:type="spellEnd"/>
+      <w:r>
+        <w:t xml:space="preserve">: esta pantalla contiene una tabla con los productos que se tiene en el </w:t>
+      </w:r>
+      <w:proofErr w:type="spellStart"/>
+      <w:r>
+        <w:t>almacen</w:t>
+      </w:r>
+      <w:proofErr w:type="spellEnd"/>
+      <w:r>
+        <w:t>, proveedor que suministra el producto y la cantidad que queda.</w:t>
       </w:r>
     </w:p>
     <w:p>
@@ -1416,7 +1517,7 @@
                     </pic:cNvPicPr>
                   </pic:nvPicPr>
                   <pic:blipFill>
-                    <a:blip r:embed="rId15"/>
+                    <a:blip r:embed="rId16"/>
                     <a:srcRect/>
                     <a:stretch>
                       <a:fillRect/>
@@ -1497,7 +1598,7 @@
                     </pic:cNvPicPr>
                   </pic:nvPicPr>
                   <pic:blipFill>
-                    <a:blip r:embed="rId16"/>
+                    <a:blip r:embed="rId17"/>
                     <a:srcRect/>
                     <a:stretch>
                       <a:fillRect/>
@@ -1569,7 +1670,7 @@
                     </pic:cNvPicPr>
                   </pic:nvPicPr>
                   <pic:blipFill>
-                    <a:blip r:embed="rId17"/>
+                    <a:blip r:embed="rId18"/>
                     <a:srcRect/>
                     <a:stretch>
                       <a:fillRect/>
@@ -1654,7 +1755,7 @@
                     </pic:cNvPicPr>
                   </pic:nvPicPr>
                   <pic:blipFill>
-                    <a:blip r:embed="rId18"/>
+                    <a:blip r:embed="rId19"/>
                     <a:srcRect/>
                     <a:stretch>
                       <a:fillRect/>
@@ -1686,8 +1787,8 @@
     <w:p/>
     <w:p/>
     <w:sectPr>
-      <w:headerReference w:type="default" r:id="rId19"/>
-      <w:footerReference w:type="default" r:id="rId20"/>
+      <w:headerReference w:type="default" r:id="rId20"/>
+      <w:footerReference w:type="default" r:id="rId21"/>
       <w:pgSz w:w="11906" w:h="16838"/>
       <w:pgMar w:top="1417" w:right="1701" w:bottom="1417" w:left="1701" w:header="708" w:footer="708" w:gutter="0"/>
       <w:cols w:space="708"/>
@@ -1699,8 +1800,8 @@
 </file>
 
 <file path=word/endnotes.xml><?xml version="1.0" encoding="utf-8"?>
-<w:endnotes xmlns:ve="http://schemas.openxmlformats.org/markup-compatibility/2006" xmlns:o="urn:schemas-microsoft-com:office:office" xmlns:r="http://schemas.openxmlformats.org/officeDocument/2006/relationships" xmlns:m="http://schemas.openxmlformats.org/officeDocument/2006/math" xmlns:v="urn:schemas-microsoft-com:vml" xmlns:wp="http://schemas.openxmlformats.org/drawingml/2006/wordprocessingDrawing" xmlns:w10="urn:schemas-microsoft-com:office:word" xmlns:w="http://schemas.openxmlformats.org/wordprocessingml/2006/main" xmlns:wne="http://schemas.microsoft.com/office/word/2006/wordml">
-  <w:endnote w:type="separator" w:id="0">
+<w:endnotes xmlns:wpc="http://schemas.microsoft.com/office/word/2010/wordprocessingCanvas" xmlns:mc="http://schemas.openxmlformats.org/markup-compatibility/2006" xmlns:o="urn:schemas-microsoft-com:office:office" xmlns:r="http://schemas.openxmlformats.org/officeDocument/2006/relationships" xmlns:m="http://schemas.openxmlformats.org/officeDocument/2006/math" xmlns:v="urn:schemas-microsoft-com:vml" xmlns:wp14="http://schemas.microsoft.com/office/word/2010/wordprocessingDrawing" xmlns:wp="http://schemas.openxmlformats.org/drawingml/2006/wordprocessingDrawing" xmlns:w10="urn:schemas-microsoft-com:office:word" xmlns:w="http://schemas.openxmlformats.org/wordprocessingml/2006/main" xmlns:w14="http://schemas.microsoft.com/office/word/2010/wordml" xmlns:wpg="http://schemas.microsoft.com/office/word/2010/wordprocessingGroup" xmlns:wpi="http://schemas.microsoft.com/office/word/2010/wordprocessingInk" xmlns:wne="http://schemas.microsoft.com/office/word/2006/wordml" xmlns:wps="http://schemas.microsoft.com/office/word/2010/wordprocessingShape" mc:Ignorable="w14 wp14">
+  <w:endnote w:type="separator" w:id="-1">
     <w:p>
       <w:pPr>
         <w:spacing w:after="0" w:line="240" w:lineRule="auto"/>
@@ -1710,7 +1811,7 @@
       </w:r>
     </w:p>
   </w:endnote>
-  <w:endnote w:type="continuationSeparator" w:id="1">
+  <w:endnote w:type="continuationSeparator" w:id="0">
     <w:p>
       <w:pPr>
         <w:spacing w:after="0" w:line="240" w:lineRule="auto"/>
@@ -1724,7 +1825,7 @@
 </file>
 
 <file path=word/footer1.xml><?xml version="1.0" encoding="utf-8"?>
-<w:ftr xmlns:ve="http://schemas.openxmlformats.org/markup-compatibility/2006" xmlns:o="urn:schemas-microsoft-com:office:office" xmlns:r="http://schemas.openxmlformats.org/officeDocument/2006/relationships" xmlns:m="http://schemas.openxmlformats.org/officeDocument/2006/math" xmlns:v="urn:schemas-microsoft-com:vml" xmlns:wp="http://schemas.openxmlformats.org/drawingml/2006/wordprocessingDrawing" xmlns:w10="urn:schemas-microsoft-com:office:word" xmlns:w="http://schemas.openxmlformats.org/wordprocessingml/2006/main" xmlns:wne="http://schemas.microsoft.com/office/word/2006/wordml">
+<w:ftr xmlns:wpc="http://schemas.microsoft.com/office/word/2010/wordprocessingCanvas" xmlns:mc="http://schemas.openxmlformats.org/markup-compatibility/2006" xmlns:o="urn:schemas-microsoft-com:office:office" xmlns:r="http://schemas.openxmlformats.org/officeDocument/2006/relationships" xmlns:m="http://schemas.openxmlformats.org/officeDocument/2006/math" xmlns:v="urn:schemas-microsoft-com:vml" xmlns:wp14="http://schemas.microsoft.com/office/word/2010/wordprocessingDrawing" xmlns:wp="http://schemas.openxmlformats.org/drawingml/2006/wordprocessingDrawing" xmlns:w10="urn:schemas-microsoft-com:office:word" xmlns:w="http://schemas.openxmlformats.org/wordprocessingml/2006/main" xmlns:w14="http://schemas.microsoft.com/office/word/2010/wordml" xmlns:wpg="http://schemas.microsoft.com/office/word/2010/wordprocessingGroup" xmlns:wpi="http://schemas.microsoft.com/office/word/2010/wordprocessingInk" xmlns:wne="http://schemas.microsoft.com/office/word/2006/wordml" xmlns:wps="http://schemas.microsoft.com/office/word/2010/wordprocessingShape" mc:Ignorable="w14 wp14">
   <w:sdt>
     <w:sdtPr>
       <w:id w:val="8894173"/>
@@ -1733,20 +1834,34 @@
         <w:docPartUnique/>
       </w:docPartObj>
     </w:sdtPr>
+    <w:sdtEndPr/>
     <w:sdtContent>
       <w:p>
         <w:pPr>
           <w:pStyle w:val="Piedepgina"/>
           <w:jc w:val="right"/>
         </w:pPr>
-        <w:fldSimple w:instr=" PAGE   \* MERGEFORMAT ">
-          <w:r>
-            <w:rPr>
-              <w:noProof/>
-            </w:rPr>
-            <w:t>3</w:t>
-          </w:r>
-        </w:fldSimple>
+        <w:r>
+          <w:fldChar w:fldCharType="begin"/>
+        </w:r>
+        <w:r>
+          <w:instrText xml:space="preserve"> PAGE   \* MERGEFORMAT </w:instrText>
+        </w:r>
+        <w:r>
+          <w:fldChar w:fldCharType="separate"/>
+        </w:r>
+        <w:r>
+          <w:rPr>
+            <w:noProof/>
+          </w:rPr>
+          <w:t>5</w:t>
+        </w:r>
+        <w:r>
+          <w:rPr>
+            <w:noProof/>
+          </w:rPr>
+          <w:fldChar w:fldCharType="end"/>
+        </w:r>
       </w:p>
     </w:sdtContent>
   </w:sdt>
@@ -1759,8 +1874,8 @@
 </file>
 
 <file path=word/footnotes.xml><?xml version="1.0" encoding="utf-8"?>
-<w:footnotes xmlns:ve="http://schemas.openxmlformats.org/markup-compatibility/2006" xmlns:o="urn:schemas-microsoft-com:office:office" xmlns:r="http://schemas.openxmlformats.org/officeDocument/2006/relationships" xmlns:m="http://schemas.openxmlformats.org/officeDocument/2006/math" xmlns:v="urn:schemas-microsoft-com:vml" xmlns:wp="http://schemas.openxmlformats.org/drawingml/2006/wordprocessingDrawing" xmlns:w10="urn:schemas-microsoft-com:office:word" xmlns:w="http://schemas.openxmlformats.org/wordprocessingml/2006/main" xmlns:wne="http://schemas.microsoft.com/office/word/2006/wordml">
-  <w:footnote w:type="separator" w:id="0">
+<w:footnotes xmlns:wpc="http://schemas.microsoft.com/office/word/2010/wordprocessingCanvas" xmlns:mc="http://schemas.openxmlformats.org/markup-compatibility/2006" xmlns:o="urn:schemas-microsoft-com:office:office" xmlns:r="http://schemas.openxmlformats.org/officeDocument/2006/relationships" xmlns:m="http://schemas.openxmlformats.org/officeDocument/2006/math" xmlns:v="urn:schemas-microsoft-com:vml" xmlns:wp14="http://schemas.microsoft.com/office/word/2010/wordprocessingDrawing" xmlns:wp="http://schemas.openxmlformats.org/drawingml/2006/wordprocessingDrawing" xmlns:w10="urn:schemas-microsoft-com:office:word" xmlns:w="http://schemas.openxmlformats.org/wordprocessingml/2006/main" xmlns:w14="http://schemas.microsoft.com/office/word/2010/wordml" xmlns:wpg="http://schemas.microsoft.com/office/word/2010/wordprocessingGroup" xmlns:wpi="http://schemas.microsoft.com/office/word/2010/wordprocessingInk" xmlns:wne="http://schemas.microsoft.com/office/word/2006/wordml" xmlns:wps="http://schemas.microsoft.com/office/word/2010/wordprocessingShape" mc:Ignorable="w14 wp14">
+  <w:footnote w:type="separator" w:id="-1">
     <w:p>
       <w:pPr>
         <w:spacing w:after="0" w:line="240" w:lineRule="auto"/>
@@ -1770,7 +1885,7 @@
       </w:r>
     </w:p>
   </w:footnote>
-  <w:footnote w:type="continuationSeparator" w:id="1">
+  <w:footnote w:type="continuationSeparator" w:id="0">
     <w:p>
       <w:pPr>
         <w:spacing w:after="0" w:line="240" w:lineRule="auto"/>
@@ -1784,7 +1899,7 @@
 </file>
 
 <file path=word/header1.xml><?xml version="1.0" encoding="utf-8"?>
-<w:hdr xmlns:ve="http://schemas.openxmlformats.org/markup-compatibility/2006" xmlns:o="urn:schemas-microsoft-com:office:office" xmlns:r="http://schemas.openxmlformats.org/officeDocument/2006/relationships" xmlns:m="http://schemas.openxmlformats.org/officeDocument/2006/math" xmlns:v="urn:schemas-microsoft-com:vml" xmlns:wp="http://schemas.openxmlformats.org/drawingml/2006/wordprocessingDrawing" xmlns:w10="urn:schemas-microsoft-com:office:word" xmlns:w="http://schemas.openxmlformats.org/wordprocessingml/2006/main" xmlns:wne="http://schemas.microsoft.com/office/word/2006/wordml">
+<w:hdr xmlns:wpc="http://schemas.microsoft.com/office/word/2010/wordprocessingCanvas" xmlns:mc="http://schemas.openxmlformats.org/markup-compatibility/2006" xmlns:o="urn:schemas-microsoft-com:office:office" xmlns:r="http://schemas.openxmlformats.org/officeDocument/2006/relationships" xmlns:m="http://schemas.openxmlformats.org/officeDocument/2006/math" xmlns:v="urn:schemas-microsoft-com:vml" xmlns:wp14="http://schemas.microsoft.com/office/word/2010/wordprocessingDrawing" xmlns:wp="http://schemas.openxmlformats.org/drawingml/2006/wordprocessingDrawing" xmlns:w10="urn:schemas-microsoft-com:office:word" xmlns:w="http://schemas.openxmlformats.org/wordprocessingml/2006/main" xmlns:w14="http://schemas.microsoft.com/office/word/2010/wordml" xmlns:wpg="http://schemas.microsoft.com/office/word/2010/wordprocessingGroup" xmlns:wpi="http://schemas.microsoft.com/office/word/2010/wordprocessingInk" xmlns:wne="http://schemas.microsoft.com/office/word/2006/wordml" xmlns:wps="http://schemas.microsoft.com/office/word/2010/wordprocessingShape" mc:Ignorable="w14 wp14">
   <w:tbl>
     <w:tblPr>
       <w:tblW w:w="5000" w:type="pct"/>
@@ -1798,7 +1913,7 @@
         <w:bottom w:w="72" w:type="dxa"/>
         <w:right w:w="115" w:type="dxa"/>
       </w:tblCellMar>
-      <w:tblLook w:val="04A0"/>
+      <w:tblLook w:val="04A0" w:firstRow="1" w:lastRow="0" w:firstColumn="1" w:lastColumn="0" w:noHBand="0" w:noVBand="1"/>
     </w:tblPr>
     <w:tblGrid>
       <w:gridCol w:w="7646"/>
@@ -1820,6 +1935,7 @@
           <w:dataBinding w:prefixMappings="xmlns:ns0='http://schemas.openxmlformats.org/package/2006/metadata/core-properties' xmlns:ns1='http://purl.org/dc/elements/1.1/'" w:xpath="/ns0:coreProperties[1]/ns1:title[1]" w:storeItemID="{6C3C8BC8-F283-45AE-878A-BAB7291924A1}"/>
           <w:text/>
         </w:sdtPr>
+        <w:sdtEndPr/>
         <w:sdtContent>
           <w:tc>
             <w:tcPr>
@@ -1841,8 +1957,18 @@
                   <w:sz w:val="28"/>
                   <w:szCs w:val="28"/>
                 </w:rPr>
-                <w:t>Anteproyecto FarmaStock</w:t>
+                <w:t xml:space="preserve">Anteproyecto </w:t>
               </w:r>
+              <w:proofErr w:type="spellStart"/>
+              <w:r>
+                <w:rPr>
+                  <w:rFonts w:asciiTheme="majorHAnsi" w:eastAsiaTheme="majorEastAsia" w:hAnsiTheme="majorHAnsi" w:cstheme="majorBidi"/>
+                  <w:sz w:val="28"/>
+                  <w:szCs w:val="28"/>
+                </w:rPr>
+                <w:t>FarmaStock</w:t>
+              </w:r>
+              <w:proofErr w:type="spellEnd"/>
             </w:p>
           </w:tc>
         </w:sdtContent>
@@ -1941,7 +2067,7 @@
 </file>
 
 <file path=word/numbering.xml><?xml version="1.0" encoding="utf-8"?>
-<w:numbering xmlns:ve="http://schemas.openxmlformats.org/markup-compatibility/2006" xmlns:o="urn:schemas-microsoft-com:office:office" xmlns:r="http://schemas.openxmlformats.org/officeDocument/2006/relationships" xmlns:m="http://schemas.openxmlformats.org/officeDocument/2006/math" xmlns:v="urn:schemas-microsoft-com:vml" xmlns:wp="http://schemas.openxmlformats.org/drawingml/2006/wordprocessingDrawing" xmlns:w10="urn:schemas-microsoft-com:office:word" xmlns:w="http://schemas.openxmlformats.org/wordprocessingml/2006/main" xmlns:wne="http://schemas.microsoft.com/office/word/2006/wordml">
+<w:numbering xmlns:wpc="http://schemas.microsoft.com/office/word/2010/wordprocessingCanvas" xmlns:mc="http://schemas.openxmlformats.org/markup-compatibility/2006" xmlns:o="urn:schemas-microsoft-com:office:office" xmlns:r="http://schemas.openxmlformats.org/officeDocument/2006/relationships" xmlns:m="http://schemas.openxmlformats.org/officeDocument/2006/math" xmlns:v="urn:schemas-microsoft-com:vml" xmlns:wp14="http://schemas.microsoft.com/office/word/2010/wordprocessingDrawing" xmlns:wp="http://schemas.openxmlformats.org/drawingml/2006/wordprocessingDrawing" xmlns:w10="urn:schemas-microsoft-com:office:word" xmlns:w="http://schemas.openxmlformats.org/wordprocessingml/2006/main" xmlns:w14="http://schemas.microsoft.com/office/word/2010/wordml" xmlns:wpg="http://schemas.microsoft.com/office/word/2010/wordprocessingGroup" xmlns:wpi="http://schemas.microsoft.com/office/word/2010/wordprocessingInk" xmlns:wne="http://schemas.microsoft.com/office/word/2006/wordml" xmlns:wps="http://schemas.microsoft.com/office/word/2010/wordprocessingShape" mc:Ignorable="w14 wp14">
   <w:abstractNum w:abstractNumId="0">
     <w:nsid w:val="00B2546D"/>
     <w:multiLevelType w:val="hybridMultilevel"/>
@@ -2293,7 +2419,7 @@
 </file>
 
 <file path=word/styles.xml><?xml version="1.0" encoding="utf-8"?>
-<w:styles xmlns:r="http://schemas.openxmlformats.org/officeDocument/2006/relationships" xmlns:w="http://schemas.openxmlformats.org/wordprocessingml/2006/main">
+<w:styles xmlns:mc="http://schemas.openxmlformats.org/markup-compatibility/2006" xmlns:r="http://schemas.openxmlformats.org/officeDocument/2006/relationships" xmlns:w="http://schemas.openxmlformats.org/wordprocessingml/2006/main" xmlns:w14="http://schemas.microsoft.com/office/word/2010/wordml" mc:Ignorable="w14">
   <w:docDefaults>
     <w:rPrDefault>
       <w:rPr>
@@ -2487,7 +2613,6 @@
     <w:uiPriority w:val="99"/>
     <w:semiHidden/>
     <w:unhideWhenUsed/>
-    <w:qFormat/>
     <w:tblPr>
       <w:tblInd w:w="0" w:type="dxa"/>
       <w:tblCellMar>
@@ -2662,6 +2787,196 @@
       <w:color w:val="6B9F25" w:themeColor="hyperlink"/>
       <w:u w:val="single"/>
     </w:rPr>
+  </w:style>
+</w:styles>
+</file>
+
+<file path=word/stylesWithEffects.xml><?xml version="1.0" encoding="utf-8"?>
+<w:styles xmlns:wpc="http://schemas.microsoft.com/office/word/2010/wordprocessingCanvas" xmlns:mc="http://schemas.openxmlformats.org/markup-compatibility/2006" xmlns:o="urn:schemas-microsoft-com:office:office" xmlns:r="http://schemas.openxmlformats.org/officeDocument/2006/relationships" xmlns:m="http://schemas.openxmlformats.org/officeDocument/2006/math" xmlns:v="urn:schemas-microsoft-com:vml" xmlns:wp14="http://schemas.microsoft.com/office/word/2010/wordprocessingDrawing" xmlns:wp="http://schemas.openxmlformats.org/drawingml/2006/wordprocessingDrawing" xmlns:w10="urn:schemas-microsoft-com:office:word" xmlns:w="http://schemas.openxmlformats.org/wordprocessingml/2006/main" xmlns:w14="http://schemas.microsoft.com/office/word/2010/wordml" xmlns:wpg="http://schemas.microsoft.com/office/word/2010/wordprocessingGroup" xmlns:wpi="http://schemas.microsoft.com/office/word/2010/wordprocessingInk" xmlns:wne="http://schemas.microsoft.com/office/word/2006/wordml" xmlns:wps="http://schemas.microsoft.com/office/word/2010/wordprocessingShape" mc:Ignorable="w14 wp14">
+  <w:docDefaults>
+    <w:rPrDefault>
+      <w:rPr>
+        <w:rFonts w:asciiTheme="minorHAnsi" w:eastAsiaTheme="minorEastAsia" w:hAnsiTheme="minorHAnsi" w:cstheme="minorBidi"/>
+        <w:sz w:val="22"/>
+        <w:szCs w:val="22"/>
+        <w:lang w:val="es-ES" w:eastAsia="es-ES" w:bidi="ar-SA"/>
+      </w:rPr>
+    </w:rPrDefault>
+    <w:pPrDefault>
+      <w:pPr>
+        <w:spacing w:after="200" w:line="276" w:lineRule="auto"/>
+      </w:pPr>
+    </w:pPrDefault>
+  </w:docDefaults>
+  <w:latentStyles w:defLockedState="0" w:defUIPriority="99" w:defSemiHidden="1" w:defUnhideWhenUsed="1" w:defQFormat="0" w:count="267">
+    <w:lsdException w:name="Normal" w:semiHidden="0" w:uiPriority="0" w:unhideWhenUsed="0" w:qFormat="1"/>
+    <w:lsdException w:name="heading 1" w:semiHidden="0" w:uiPriority="9" w:unhideWhenUsed="0" w:qFormat="1"/>
+    <w:lsdException w:name="heading 2" w:uiPriority="9" w:qFormat="1"/>
+    <w:lsdException w:name="heading 3" w:uiPriority="9" w:qFormat="1"/>
+    <w:lsdException w:name="heading 4" w:uiPriority="9" w:qFormat="1"/>
+    <w:lsdException w:name="heading 5" w:uiPriority="9" w:qFormat="1"/>
+    <w:lsdException w:name="heading 6" w:uiPriority="9" w:qFormat="1"/>
+    <w:lsdException w:name="heading 7" w:uiPriority="9" w:qFormat="1"/>
+    <w:lsdException w:name="heading 8" w:uiPriority="9" w:qFormat="1"/>
+    <w:lsdException w:name="heading 9" w:uiPriority="9" w:qFormat="1"/>
+    <w:lsdException w:name="toc 1" w:uiPriority="39"/>
+    <w:lsdException w:name="toc 2" w:uiPriority="39"/>
+    <w:lsdException w:name="toc 3" w:uiPriority="39"/>
+    <w:lsdException w:name="toc 4" w:uiPriority="39"/>
+    <w:lsdException w:name="toc 5" w:uiPriority="39"/>
+    <w:lsdException w:name="toc 6" w:uiPriority="39"/>
+    <w:lsdException w:name="toc 7" w:uiPriority="39"/>
+    <w:lsdException w:name="toc 8" w:uiPriority="39"/>
+    <w:lsdException w:name="toc 9" w:uiPriority="39"/>
+    <w:lsdException w:name="caption" w:uiPriority="35" w:qFormat="1"/>
+    <w:lsdException w:name="Title" w:semiHidden="0" w:uiPriority="10" w:unhideWhenUsed="0" w:qFormat="1"/>
+    <w:lsdException w:name="Default Paragraph Font" w:uiPriority="1"/>
+    <w:lsdException w:name="Subtitle" w:semiHidden="0" w:uiPriority="11" w:unhideWhenUsed="0" w:qFormat="1"/>
+    <w:lsdException w:name="Strong" w:semiHidden="0" w:uiPriority="22" w:unhideWhenUsed="0" w:qFormat="1"/>
+    <w:lsdException w:name="Emphasis" w:semiHidden="0" w:uiPriority="20" w:unhideWhenUsed="0" w:qFormat="1"/>
+    <w:lsdException w:name="Table Grid" w:semiHidden="0" w:uiPriority="59" w:unhideWhenUsed="0"/>
+    <w:lsdException w:name="Placeholder Text" w:unhideWhenUsed="0"/>
+    <w:lsdException w:name="No Spacing" w:semiHidden="0" w:uiPriority="1" w:unhideWhenUsed="0" w:qFormat="1"/>
+    <w:lsdException w:name="Light Shading" w:semiHidden="0" w:uiPriority="60" w:unhideWhenUsed="0"/>
+    <w:lsdException w:name="Light List" w:semiHidden="0" w:uiPriority="61" w:unhideWhenUsed="0"/>
+    <w:lsdException w:name="Light Grid" w:semiHidden="0" w:uiPriority="62" w:unhideWhenUsed="0"/>
+    <w:lsdException w:name="Medium Shading 1" w:semiHidden="0" w:uiPriority="63" w:unhideWhenUsed="0"/>
+    <w:lsdException w:name="Medium Shading 2" w:semiHidden="0" w:uiPriority="64" w:unhideWhenUsed="0"/>
+    <w:lsdException w:name="Medium List 1" w:semiHidden="0" w:uiPriority="65" w:unhideWhenUsed="0"/>
+    <w:lsdException w:name="Medium List 2" w:semiHidden="0" w:uiPriority="66" w:unhideWhenUsed="0"/>
+    <w:lsdException w:name="Medium Grid 1" w:semiHidden="0" w:uiPriority="67" w:unhideWhenUsed="0"/>
+    <w:lsdException w:name="Medium Grid 2" w:semiHidden="0" w:uiPriority="68" w:unhideWhenUsed="0"/>
+    <w:lsdException w:name="Medium Grid 3" w:semiHidden="0" w:uiPriority="69" w:unhideWhenUsed="0"/>
+    <w:lsdException w:name="Dark List" w:semiHidden="0" w:uiPriority="70" w:unhideWhenUsed="0"/>
+    <w:lsdException w:name="Colorful Shading" w:semiHidden="0" w:uiPriority="71" w:unhideWhenUsed="0"/>
+    <w:lsdException w:name="Colorful List" w:semiHidden="0" w:uiPriority="72" w:unhideWhenUsed="0"/>
+    <w:lsdException w:name="Colorful Grid" w:semiHidden="0" w:uiPriority="73" w:unhideWhenUsed="0"/>
+    <w:lsdException w:name="Light Shading Accent 1" w:semiHidden="0" w:uiPriority="60" w:unhideWhenUsed="0"/>
+    <w:lsdException w:name="Light List Accent 1" w:semiHidden="0" w:uiPriority="61" w:unhideWhenUsed="0"/>
+    <w:lsdException w:name="Light Grid Accent 1" w:semiHidden="0" w:uiPriority="62" w:unhideWhenUsed="0"/>
+    <w:lsdException w:name="Medium Shading 1 Accent 1" w:semiHidden="0" w:uiPriority="63" w:unhideWhenUsed="0"/>
+    <w:lsdException w:name="Medium Shading 2 Accent 1" w:semiHidden="0" w:uiPriority="64" w:unhideWhenUsed="0"/>
+    <w:lsdException w:name="Medium List 1 Accent 1" w:semiHidden="0" w:uiPriority="65" w:unhideWhenUsed="0"/>
+    <w:lsdException w:name="Revision" w:unhideWhenUsed="0"/>
+    <w:lsdException w:name="List Paragraph" w:semiHidden="0" w:uiPriority="34" w:unhideWhenUsed="0" w:qFormat="1"/>
+    <w:lsdException w:name="Quote" w:semiHidden="0" w:uiPriority="29" w:unhideWhenUsed="0" w:qFormat="1"/>
+    <w:lsdException w:name="Intense Quote" w:semiHidden="0" w:uiPriority="30" w:unhideWhenUsed="0" w:qFormat="1"/>
+    <w:lsdException w:name="Medium List 2 Accent 1" w:semiHidden="0" w:uiPriority="66" w:unhideWhenUsed="0"/>
+    <w:lsdException w:name="Medium Grid 1 Accent 1" w:semiHidden="0" w:uiPriority="67" w:unhideWhenUsed="0"/>
+    <w:lsdException w:name="Medium Grid 2 Accent 1" w:semiHidden="0" w:uiPriority="68" w:unhideWhenUsed="0"/>
+    <w:lsdException w:name="Medium Grid 3 Accent 1" w:semiHidden="0" w:uiPriority="69" w:unhideWhenUsed="0"/>
+    <w:lsdException w:name="Dark List Accent 1" w:semiHidden="0" w:uiPriority="70" w:unhideWhenUsed="0"/>
+    <w:lsdException w:name="Colorful Shading Accent 1" w:semiHidden="0" w:uiPriority="71" w:unhideWhenUsed="0"/>
+    <w:lsdException w:name="Colorful List Accent 1" w:semiHidden="0" w:uiPriority="72" w:unhideWhenUsed="0"/>
+    <w:lsdException w:name="Colorful Grid Accent 1" w:semiHidden="0" w:uiPriority="73" w:unhideWhenUsed="0"/>
+    <w:lsdException w:name="Light Shading Accent 2" w:semiHidden="0" w:uiPriority="60" w:unhideWhenUsed="0"/>
+    <w:lsdException w:name="Light List Accent 2" w:semiHidden="0" w:uiPriority="61" w:unhideWhenUsed="0"/>
+    <w:lsdException w:name="Light Grid Accent 2" w:semiHidden="0" w:uiPriority="62" w:unhideWhenUsed="0"/>
+    <w:lsdException w:name="Medium Shading 1 Accent 2" w:semiHidden="0" w:uiPriority="63" w:unhideWhenUsed="0"/>
+    <w:lsdException w:name="Medium Shading 2 Accent 2" w:semiHidden="0" w:uiPriority="64" w:unhideWhenUsed="0"/>
+    <w:lsdException w:name="Medium List 1 Accent 2" w:semiHidden="0" w:uiPriority="65" w:unhideWhenUsed="0"/>
+    <w:lsdException w:name="Medium List 2 Accent 2" w:semiHidden="0" w:uiPriority="66" w:unhideWhenUsed="0"/>
+    <w:lsdException w:name="Medium Grid 1 Accent 2" w:semiHidden="0" w:uiPriority="67" w:unhideWhenUsed="0"/>
+    <w:lsdException w:name="Medium Grid 2 Accent 2" w:semiHidden="0" w:uiPriority="68" w:unhideWhenUsed="0"/>
+    <w:lsdException w:name="Medium Grid 3 Accent 2" w:semiHidden="0" w:uiPriority="69" w:unhideWhenUsed="0"/>
+    <w:lsdException w:name="Dark List Accent 2" w:semiHidden="0" w:uiPriority="70" w:unhideWhenUsed="0"/>
+    <w:lsdException w:name="Colorful Shading Accent 2" w:semiHidden="0" w:uiPriority="71" w:unhideWhenUsed="0"/>
+    <w:lsdException w:name="Colorful List Accent 2" w:semiHidden="0" w:uiPriority="72" w:unhideWhenUsed="0"/>
+    <w:lsdException w:name="Colorful Grid Accent 2" w:semiHidden="0" w:uiPriority="73" w:unhideWhenUsed="0"/>
+    <w:lsdException w:name="Light Shading Accent 3" w:semiHidden="0" w:uiPriority="60" w:unhideWhenUsed="0"/>
+    <w:lsdException w:name="Light List Accent 3" w:semiHidden="0" w:uiPriority="61" w:unhideWhenUsed="0"/>
+    <w:lsdException w:name="Light Grid Accent 3" w:semiHidden="0" w:uiPriority="62" w:unhideWhenUsed="0"/>
+    <w:lsdException w:name="Medium Shading 1 Accent 3" w:semiHidden="0" w:uiPriority="63" w:unhideWhenUsed="0"/>
+    <w:lsdException w:name="Medium Shading 2 Accent 3" w:semiHidden="0" w:uiPriority="64" w:unhideWhenUsed="0"/>
+    <w:lsdException w:name="Medium List 1 Accent 3" w:semiHidden="0" w:uiPriority="65" w:unhideWhenUsed="0"/>
+    <w:lsdException w:name="Medium List 2 Accent 3" w:semiHidden="0" w:uiPriority="66" w:unhideWhenUsed="0"/>
+    <w:lsdException w:name="Medium Grid 1 Accent 3" w:semiHidden="0" w:uiPriority="67" w:unhideWhenUsed="0"/>
+    <w:lsdException w:name="Medium Grid 2 Accent 3" w:semiHidden="0" w:uiPriority="68" w:unhideWhenUsed="0"/>
+    <w:lsdException w:name="Medium Grid 3 Accent 3" w:semiHidden="0" w:uiPriority="69" w:unhideWhenUsed="0"/>
+    <w:lsdException w:name="Dark List Accent 3" w:semiHidden="0" w:uiPriority="70" w:unhideWhenUsed="0"/>
+    <w:lsdException w:name="Colorful Shading Accent 3" w:semiHidden="0" w:uiPriority="71" w:unhideWhenUsed="0"/>
+    <w:lsdException w:name="Colorful List Accent 3" w:semiHidden="0" w:uiPriority="72" w:unhideWhenUsed="0"/>
+    <w:lsdException w:name="Colorful Grid Accent 3" w:semiHidden="0" w:uiPriority="73" w:unhideWhenUsed="0"/>
+    <w:lsdException w:name="Light Shading Accent 4" w:semiHidden="0" w:uiPriority="60" w:unhideWhenUsed="0"/>
+    <w:lsdException w:name="Light List Accent 4" w:semiHidden="0" w:uiPriority="61" w:unhideWhenUsed="0"/>
+    <w:lsdException w:name="Light Grid Accent 4" w:semiHidden="0" w:uiPriority="62" w:unhideWhenUsed="0"/>
+    <w:lsdException w:name="Medium Shading 1 Accent 4" w:semiHidden="0" w:uiPriority="63" w:unhideWhenUsed="0"/>
+    <w:lsdException w:name="Medium Shading 2 Accent 4" w:semiHidden="0" w:uiPriority="64" w:unhideWhenUsed="0"/>
+    <w:lsdException w:name="Medium List 1 Accent 4" w:semiHidden="0" w:uiPriority="65" w:unhideWhenUsed="0"/>
+    <w:lsdException w:name="Medium List 2 Accent 4" w:semiHidden="0" w:uiPriority="66" w:unhideWhenUsed="0"/>
+    <w:lsdException w:name="Medium Grid 1 Accent 4" w:semiHidden="0" w:uiPriority="67" w:unhideWhenUsed="0"/>
+    <w:lsdException w:name="Medium Grid 2 Accent 4" w:semiHidden="0" w:uiPriority="68" w:unhideWhenUsed="0"/>
+    <w:lsdException w:name="Medium Grid 3 Accent 4" w:semiHidden="0" w:uiPriority="69" w:unhideWhenUsed="0"/>
+    <w:lsdException w:name="Dark List Accent 4" w:semiHidden="0" w:uiPriority="70" w:unhideWhenUsed="0"/>
+    <w:lsdException w:name="Colorful Shading Accent 4" w:semiHidden="0" w:uiPriority="71" w:unhideWhenUsed="0"/>
+    <w:lsdException w:name="Colorful List Accent 4" w:semiHidden="0" w:uiPriority="72" w:unhideWhenUsed="0"/>
+    <w:lsdException w:name="Colorful Grid Accent 4" w:semiHidden="0" w:uiPriority="73" w:unhideWhenUsed="0"/>
+    <w:lsdException w:name="Light Shading Accent 5" w:semiHidden="0" w:uiPriority="60" w:unhideWhenUsed="0"/>
+    <w:lsdException w:name="Light List Accent 5" w:semiHidden="0" w:uiPriority="61" w:unhideWhenUsed="0"/>
+    <w:lsdException w:name="Light Grid Accent 5" w:semiHidden="0" w:uiPriority="62" w:unhideWhenUsed="0"/>
+    <w:lsdException w:name="Medium Shading 1 Accent 5" w:semiHidden="0" w:uiPriority="63" w:unhideWhenUsed="0"/>
+    <w:lsdException w:name="Medium Shading 2 Accent 5" w:semiHidden="0" w:uiPriority="64" w:unhideWhenUsed="0"/>
+    <w:lsdException w:name="Medium List 1 Accent 5" w:semiHidden="0" w:uiPriority="65" w:unhideWhenUsed="0"/>
+    <w:lsdException w:name="Medium List 2 Accent 5" w:semiHidden="0" w:uiPriority="66" w:unhideWhenUsed="0"/>
+    <w:lsdException w:name="Medium Grid 1 Accent 5" w:semiHidden="0" w:uiPriority="67" w:unhideWhenUsed="0"/>
+    <w:lsdException w:name="Medium Grid 2 Accent 5" w:semiHidden="0" w:uiPriority="68" w:unhideWhenUsed="0"/>
+    <w:lsdException w:name="Medium Grid 3 Accent 5" w:semiHidden="0" w:uiPriority="69" w:unhideWhenUsed="0"/>
+    <w:lsdException w:name="Dark List Accent 5" w:semiHidden="0" w:uiPriority="70" w:unhideWhenUsed="0"/>
+    <w:lsdException w:name="Colorful Shading Accent 5" w:semiHidden="0" w:uiPriority="71" w:unhideWhenUsed="0"/>
+    <w:lsdException w:name="Colorful List Accent 5" w:semiHidden="0" w:uiPriority="72" w:unhideWhenUsed="0"/>
+    <w:lsdException w:name="Colorful Grid Accent 5" w:semiHidden="0" w:uiPriority="73" w:unhideWhenUsed="0"/>
+    <w:lsdException w:name="Light Shading Accent 6" w:semiHidden="0" w:uiPriority="60" w:unhideWhenUsed="0"/>
+    <w:lsdException w:name="Light List Accent 6" w:semiHidden="0" w:uiPriority="61" w:unhideWhenUsed="0"/>
+    <w:lsdException w:name="Light Grid Accent 6" w:semiHidden="0" w:uiPriority="62" w:unhideWhenUsed="0"/>
+    <w:lsdException w:name="Medium Shading 1 Accent 6" w:semiHidden="0" w:uiPriority="63" w:unhideWhenUsed="0"/>
+    <w:lsdException w:name="Medium Shading 2 Accent 6" w:semiHidden="0" w:uiPriority="64" w:unhideWhenUsed="0"/>
+    <w:lsdException w:name="Medium List 1 Accent 6" w:semiHidden="0" w:uiPriority="65" w:unhideWhenUsed="0"/>
+    <w:lsdException w:name="Medium List 2 Accent 6" w:semiHidden="0" w:uiPriority="66" w:unhideWhenUsed="0"/>
+    <w:lsdException w:name="Medium Grid 1 Accent 6" w:semiHidden="0" w:uiPriority="67" w:unhideWhenUsed="0"/>
+    <w:lsdException w:name="Medium Grid 2 Accent 6" w:semiHidden="0" w:uiPriority="68" w:unhideWhenUsed="0"/>
+    <w:lsdException w:name="Medium Grid 3 Accent 6" w:semiHidden="0" w:uiPriority="69" w:unhideWhenUsed="0"/>
+    <w:lsdException w:name="Dark List Accent 6" w:semiHidden="0" w:uiPriority="70" w:unhideWhenUsed="0"/>
+    <w:lsdException w:name="Colorful Shading Accent 6" w:semiHidden="0" w:uiPriority="71" w:unhideWhenUsed="0"/>
+    <w:lsdException w:name="Colorful List Accent 6" w:semiHidden="0" w:uiPriority="72" w:unhideWhenUsed="0"/>
+    <w:lsdException w:name="Colorful Grid Accent 6" w:semiHidden="0" w:uiPriority="73" w:unhideWhenUsed="0"/>
+    <w:lsdException w:name="Subtle Emphasis" w:semiHidden="0" w:uiPriority="19" w:unhideWhenUsed="0" w:qFormat="1"/>
+    <w:lsdException w:name="Intense Emphasis" w:semiHidden="0" w:uiPriority="21" w:unhideWhenUsed="0" w:qFormat="1"/>
+    <w:lsdException w:name="Subtle Reference" w:semiHidden="0" w:uiPriority="31" w:unhideWhenUsed="0" w:qFormat="1"/>
+    <w:lsdException w:name="Intense Reference" w:semiHidden="0" w:uiPriority="32" w:unhideWhenUsed="0" w:qFormat="1"/>
+    <w:lsdException w:name="Book Title" w:semiHidden="0" w:uiPriority="33" w:unhideWhenUsed="0" w:qFormat="1"/>
+    <w:lsdException w:name="Bibliography" w:uiPriority="37"/>
+    <w:lsdException w:name="TOC Heading" w:uiPriority="39" w:qFormat="1"/>
+  </w:latentStyles>
+  <w:style w:type="paragraph" w:default="1" w:styleId="Normal">
+    <w:name w:val="Normal"/>
+    <w:qFormat/>
+  </w:style>
+  <w:style w:type="character" w:default="1" w:styleId="Fuentedeprrafopredeter">
+    <w:name w:val="Default Paragraph Font"/>
+    <w:uiPriority w:val="1"/>
+    <w:semiHidden/>
+    <w:unhideWhenUsed/>
+  </w:style>
+  <w:style w:type="table" w:default="1" w:styleId="Tablanormal">
+    <w:name w:val="Normal Table"/>
+    <w:uiPriority w:val="99"/>
+    <w:semiHidden/>
+    <w:unhideWhenUsed/>
+    <w:tblPr>
+      <w:tblInd w:w="0" w:type="dxa"/>
+      <w:tblCellMar>
+        <w:top w:w="0" w:type="dxa"/>
+        <w:left w:w="108" w:type="dxa"/>
+        <w:bottom w:w="0" w:type="dxa"/>
+        <w:right w:w="108" w:type="dxa"/>
+      </w:tblCellMar>
+    </w:tblPr>
+  </w:style>
+  <w:style w:type="numbering" w:default="1" w:styleId="Sinlista">
+    <w:name w:val="No List"/>
+    <w:uiPriority w:val="99"/>
+    <w:semiHidden/>
+    <w:unhideWhenUsed/>
   </w:style>
 </w:styles>
 </file>
@@ -2954,7 +3269,7 @@
 </file>
 
 <file path=customXml/itemProps1.xml><?xml version="1.0" encoding="utf-8"?>
-<ds:datastoreItem xmlns:ds="http://schemas.openxmlformats.org/officeDocument/2006/customXml" ds:itemID="{C715566E-ED3F-4864-8C04-A59CD370E56F}">
+<ds:datastoreItem xmlns:ds="http://schemas.openxmlformats.org/officeDocument/2006/customXml" ds:itemID="{A069B2C2-DDFB-4DF0-A900-58B900C3E2B2}">
   <ds:schemaRefs>
     <ds:schemaRef ds:uri="http://schemas.openxmlformats.org/officeDocument/2006/bibliography"/>
   </ds:schemaRefs>
